--- a/Documentation/Phase3Inspection.docx
+++ b/Documentation/Phase3Inspection.docx
@@ -606,17 +606,9 @@
     <w:p/>
     <w:p/>
     <w:p>
-      <w:r>
-        <w:t>By this approval sheet we attest to the qua</w:t>
-      </w:r>
-      <w:r>
-        <w:t>lity and completeness of Phase 2</w:t>
-      </w:r>
-      <w:r>
-        <w:t xml:space="preserve"> of the inspection.</w:t>
-      </w:r>
-    </w:p>
-    <w:p/>
+      <w:bookmarkStart w:id="0" w:name="_GoBack"/>
+      <w:bookmarkEnd w:id="0"/>
+    </w:p>
     <w:p/>
     <w:p/>
     <w:p/>
@@ -1211,12 +1203,12 @@
       <w:pPr>
         <w:pStyle w:val="Heading2"/>
       </w:pPr>
-      <w:bookmarkStart w:id="0" w:name="_Toc354405886"/>
+      <w:bookmarkStart w:id="1" w:name="_Toc354405886"/>
       <w:r>
         <w:lastRenderedPageBreak/>
         <w:t>Inspection Schedule</w:t>
       </w:r>
-      <w:bookmarkEnd w:id="0"/>
+      <w:bookmarkEnd w:id="1"/>
     </w:p>
     <w:p>
       <w:r>
@@ -1260,21 +1252,21 @@
       <w:pPr>
         <w:pStyle w:val="Heading2"/>
       </w:pPr>
-      <w:bookmarkStart w:id="1" w:name="_Toc354405887"/>
+      <w:bookmarkStart w:id="2" w:name="_Toc354405887"/>
       <w:r>
         <w:t>Checklists Used</w:t>
       </w:r>
-      <w:bookmarkEnd w:id="1"/>
+      <w:bookmarkEnd w:id="2"/>
     </w:p>
     <w:p>
       <w:pPr>
         <w:pStyle w:val="Heading3"/>
       </w:pPr>
-      <w:bookmarkStart w:id="2" w:name="_Toc354405888"/>
+      <w:bookmarkStart w:id="3" w:name="_Toc354405888"/>
       <w:r>
         <w:t xml:space="preserve">Phase </w:t>
       </w:r>
-      <w:bookmarkEnd w:id="2"/>
+      <w:bookmarkEnd w:id="3"/>
       <w:r>
         <w:t>3</w:t>
       </w:r>
@@ -1302,7 +1294,7 @@
           <w:rFonts w:asciiTheme="majorHAnsi" w:hAnsiTheme="majorHAnsi"/>
         </w:rPr>
       </w:pPr>
-      <w:bookmarkStart w:id="3" w:name="_Toc354405889"/>
+      <w:bookmarkStart w:id="4" w:name="_Toc354405889"/>
       <w:r>
         <w:rPr>
           <w:rFonts w:asciiTheme="majorHAnsi" w:hAnsiTheme="majorHAnsi"/>
@@ -1326,19 +1318,7 @@
         <w:rPr>
           <w:rFonts w:asciiTheme="majorHAnsi" w:hAnsiTheme="majorHAnsi"/>
         </w:rPr>
-        <w:t xml:space="preserve">All methods return what they </w:t>
-      </w:r>
-      <w:r>
-        <w:rPr>
-          <w:rFonts w:asciiTheme="majorHAnsi" w:hAnsiTheme="majorHAnsi"/>
-        </w:rPr>
-        <w:t xml:space="preserve">are </w:t>
-      </w:r>
-      <w:r>
-        <w:rPr>
-          <w:rFonts w:asciiTheme="majorHAnsi" w:hAnsiTheme="majorHAnsi"/>
-        </w:rPr>
-        <w:t>supposed to return</w:t>
+        <w:t>All methods return what they are supposed to return</w:t>
       </w:r>
     </w:p>
     <w:p>
@@ -1526,7 +1506,7 @@
       <w:r>
         <w:t>Results of Inspection</w:t>
       </w:r>
-      <w:bookmarkEnd w:id="3"/>
+      <w:bookmarkEnd w:id="4"/>
     </w:p>
     <w:p/>
     <w:p>
@@ -2016,11 +1996,11 @@
       <w:pPr>
         <w:pStyle w:val="Heading2"/>
       </w:pPr>
-      <w:bookmarkStart w:id="4" w:name="_Toc354405890"/>
+      <w:bookmarkStart w:id="5" w:name="_Toc354405890"/>
       <w:r>
         <w:t>Observations</w:t>
       </w:r>
-      <w:bookmarkEnd w:id="4"/>
+      <w:bookmarkEnd w:id="5"/>
     </w:p>
     <w:p>
       <w:r>
@@ -2032,8 +2012,6 @@
       <w:r>
         <w:t xml:space="preserve"> Defects sent to Team 20 on 4/26</w:t>
       </w:r>
-      <w:bookmarkStart w:id="5" w:name="_GoBack"/>
-      <w:bookmarkEnd w:id="5"/>
       <w:r>
         <w:t>/2013.</w:t>
       </w:r>
@@ -2162,7 +2140,7 @@
         <w:rStyle w:val="PageNumber"/>
         <w:noProof/>
       </w:rPr>
-      <w:t>5</w:t>
+      <w:t>3</w:t>
     </w:r>
     <w:r>
       <w:rPr>
@@ -3323,15 +3301,6 @@
   </w:num>
   <w:num w:numId="11">
     <w:abstractNumId w:val="1"/>
-    <w:lvlOverride w:ilvl="0"/>
-    <w:lvlOverride w:ilvl="1"/>
-    <w:lvlOverride w:ilvl="2"/>
-    <w:lvlOverride w:ilvl="3"/>
-    <w:lvlOverride w:ilvl="4"/>
-    <w:lvlOverride w:ilvl="5"/>
-    <w:lvlOverride w:ilvl="6"/>
-    <w:lvlOverride w:ilvl="7"/>
-    <w:lvlOverride w:ilvl="8"/>
   </w:num>
 </w:numbering>
 </file>
@@ -5303,7 +5272,7 @@
 </file>
 
 <file path=customXml/itemProps1.xml><?xml version="1.0" encoding="utf-8"?>
-<ds:datastoreItem xmlns:ds="http://schemas.openxmlformats.org/officeDocument/2006/customXml" ds:itemID="{719E7251-DEB7-4300-AE6E-0746946CA51B}">
+<ds:datastoreItem xmlns:ds="http://schemas.openxmlformats.org/officeDocument/2006/customXml" ds:itemID="{975A6E4C-DBCF-4193-BBFC-3206F3A28C47}">
   <ds:schemaRefs>
     <ds:schemaRef ds:uri="http://schemas.openxmlformats.org/officeDocument/2006/bibliography"/>
   </ds:schemaRefs>
